--- a/documents/Project1Questions.docx
+++ b/documents/Project1Questions.docx
@@ -9,8 +9,82 @@
         <w:adjustRightInd w:val="0"/>
         <w:spacing w:after="0" w:line="240" w:lineRule="auto"/>
         <w:rPr>
+          <w:rFonts w:ascii="Arial" w:hAnsi="Arial" w:cs="Arial"/>
+          <w:bCs/>
+          <w:color w:val="000000"/>
+          <w:sz w:val="24"/>
+          <w:szCs w:val="24"/>
+        </w:rPr>
+      </w:pPr>
+      <w:r>
+        <w:rPr>
+          <w:rFonts w:ascii="Arial" w:hAnsi="Arial" w:cs="Arial"/>
+          <w:bCs/>
+          <w:color w:val="000000"/>
+          <w:sz w:val="24"/>
+          <w:szCs w:val="24"/>
+        </w:rPr>
+        <w:t>Henry Warren</w:t>
+      </w:r>
+    </w:p>
+    <w:p>
+      <w:pPr>
+        <w:autoSpaceDE w:val="0"/>
+        <w:autoSpaceDN w:val="0"/>
+        <w:adjustRightInd w:val="0"/>
+        <w:spacing w:after="0" w:line="240" w:lineRule="auto"/>
+        <w:rPr>
+          <w:rFonts w:ascii="Arial" w:hAnsi="Arial" w:cs="Arial"/>
+          <w:bCs/>
+          <w:color w:val="000000"/>
+          <w:sz w:val="24"/>
+          <w:szCs w:val="24"/>
+        </w:rPr>
+      </w:pPr>
+      <w:r>
+        <w:rPr>
+          <w:rFonts w:ascii="Arial" w:hAnsi="Arial" w:cs="Arial"/>
+          <w:bCs/>
+          <w:color w:val="000000"/>
+          <w:sz w:val="24"/>
+          <w:szCs w:val="24"/>
+        </w:rPr>
+        <w:t>CSE 5337</w:t>
+      </w:r>
+    </w:p>
+    <w:p>
+      <w:pPr>
+        <w:autoSpaceDE w:val="0"/>
+        <w:autoSpaceDN w:val="0"/>
+        <w:adjustRightInd w:val="0"/>
+        <w:spacing w:after="0" w:line="240" w:lineRule="auto"/>
+        <w:rPr>
+          <w:rFonts w:ascii="Arial" w:hAnsi="Arial" w:cs="Arial"/>
+          <w:bCs/>
+          <w:color w:val="000000"/>
+          <w:sz w:val="24"/>
+          <w:szCs w:val="24"/>
+        </w:rPr>
+      </w:pPr>
+      <w:r>
+        <w:rPr>
+          <w:rFonts w:ascii="Arial" w:hAnsi="Arial" w:cs="Arial"/>
+          <w:bCs/>
+          <w:color w:val="000000"/>
+          <w:sz w:val="24"/>
+          <w:szCs w:val="24"/>
+        </w:rPr>
+        <w:t>3/18/18</w:t>
+      </w:r>
+    </w:p>
+    <w:p>
+      <w:pPr>
+        <w:autoSpaceDE w:val="0"/>
+        <w:autoSpaceDN w:val="0"/>
+        <w:adjustRightInd w:val="0"/>
+        <w:spacing w:after="0" w:line="240" w:lineRule="auto"/>
+        <w:rPr>
           <w:rFonts w:ascii="Times New Roman" w:hAnsi="Times New Roman" w:cs="Times New Roman"/>
-          <w:bCs/>
           <w:color w:val="000000"/>
           <w:sz w:val="24"/>
           <w:szCs w:val="24"/>
@@ -24,10 +98,11 @@
         <w:adjustRightInd w:val="0"/>
         <w:spacing w:after="0" w:line="240" w:lineRule="auto"/>
         <w:rPr>
-          <w:rFonts w:ascii="Times New Roman" w:hAnsi="Times New Roman" w:cs="Times New Roman"/>
-          <w:color w:val="000000"/>
-          <w:sz w:val="24"/>
-          <w:szCs w:val="24"/>
+          <w:rFonts w:ascii="Arial" w:hAnsi="Arial" w:cs="Arial"/>
+          <w:color w:val="000000"/>
+          <w:sz w:val="24"/>
+          <w:szCs w:val="24"/>
+          <w:u w:val="single"/>
         </w:rPr>
       </w:pPr>
     </w:p>
@@ -37,15 +112,7 @@
         <w:autoSpaceDN w:val="0"/>
         <w:adjustRightInd w:val="0"/>
         <w:spacing w:after="0" w:line="240" w:lineRule="auto"/>
-        <w:rPr>
-          <w:rFonts w:ascii="Arial" w:hAnsi="Arial" w:cs="Arial"/>
-          <w:bCs/>
-          <w:color w:val="000000"/>
-          <w:sz w:val="24"/>
-          <w:szCs w:val="24"/>
-        </w:rPr>
-      </w:pPr>
-      <w:r>
+        <w:jc w:val="center"/>
         <w:rPr>
           <w:rFonts w:ascii="Arial" w:hAnsi="Arial" w:cs="Arial"/>
           <w:color w:val="000000"/>
@@ -53,8 +120,43 @@
           <w:szCs w:val="24"/>
           <w:u w:val="single"/>
         </w:rPr>
-        <w:t>Project Questions</w:t>
-      </w:r>
+      </w:pPr>
+      <w:r>
+        <w:rPr>
+          <w:rFonts w:ascii="Arial" w:hAnsi="Arial" w:cs="Arial"/>
+          <w:color w:val="000000"/>
+          <w:sz w:val="24"/>
+          <w:szCs w:val="24"/>
+          <w:u w:val="single"/>
+        </w:rPr>
+        <w:t xml:space="preserve">Answers to Project 1 </w:t>
+      </w:r>
+      <w:r>
+        <w:rPr>
+          <w:rFonts w:ascii="Arial" w:hAnsi="Arial" w:cs="Arial"/>
+          <w:color w:val="000000"/>
+          <w:sz w:val="24"/>
+          <w:szCs w:val="24"/>
+          <w:u w:val="single"/>
+        </w:rPr>
+        <w:t>Questions</w:t>
+      </w:r>
+    </w:p>
+    <w:p>
+      <w:pPr>
+        <w:autoSpaceDE w:val="0"/>
+        <w:autoSpaceDN w:val="0"/>
+        <w:adjustRightInd w:val="0"/>
+        <w:spacing w:after="0" w:line="240" w:lineRule="auto"/>
+        <w:jc w:val="center"/>
+        <w:rPr>
+          <w:rFonts w:ascii="Arial" w:hAnsi="Arial" w:cs="Arial"/>
+          <w:bCs/>
+          <w:color w:val="000000"/>
+          <w:sz w:val="24"/>
+          <w:szCs w:val="24"/>
+        </w:rPr>
+      </w:pPr>
     </w:p>
     <w:p>
       <w:pPr>
@@ -857,7 +959,7 @@
           <w:noProof/>
           <w:color w:val="FF0000"/>
         </w:rPr>
-        <w:t xml:space="preserve">DETAILED EXPLANATION OF </w:t>
+        <w:t>A D</w:t>
       </w:r>
       <w:r>
         <w:rPr>
@@ -868,7 +970,51 @@
           <w:noProof/>
           <w:color w:val="FF0000"/>
         </w:rPr>
-        <w:t>EACH CLASS CAN BE FOUND IN FILE CALLED “CrawlerArchitectureDetailed.docx” (included in both Canvas submission and project directory)</w:t>
+        <w:t>ETAILED EXPLANATION OF</w:t>
+      </w:r>
+      <w:r>
+        <w:rPr>
+          <w:rFonts w:ascii="Arial" w:hAnsi="Arial" w:cs="Arial"/>
+          <w:b/>
+          <w:bCs/>
+          <w:i/>
+          <w:noProof/>
+          <w:color w:val="FF0000"/>
+        </w:rPr>
+        <w:t xml:space="preserve"> THE FUNCTION OF</w:t>
+      </w:r>
+      <w:r>
+        <w:rPr>
+          <w:rFonts w:ascii="Arial" w:hAnsi="Arial" w:cs="Arial"/>
+          <w:b/>
+          <w:bCs/>
+          <w:i/>
+          <w:noProof/>
+          <w:color w:val="FF0000"/>
+        </w:rPr>
+        <w:t xml:space="preserve"> </w:t>
+      </w:r>
+      <w:r>
+        <w:rPr>
+          <w:rFonts w:ascii="Arial" w:hAnsi="Arial" w:cs="Arial"/>
+          <w:b/>
+          <w:bCs/>
+          <w:i/>
+          <w:noProof/>
+          <w:color w:val="FF0000"/>
+        </w:rPr>
+        <w:t>EACH PYTHON FILE CAN BE FOUND AT THE END OF THIS DOCUMENT</w:t>
+      </w:r>
+      <w:r>
+        <w:rPr>
+          <w:rFonts w:ascii="Arial" w:hAnsi="Arial" w:cs="Arial"/>
+          <w:b/>
+          <w:bCs/>
+          <w:i/>
+          <w:noProof/>
+          <w:color w:val="FF0000"/>
+        </w:rPr>
+        <w:t>!</w:t>
       </w:r>
     </w:p>
     <w:p>
@@ -933,17 +1079,7 @@
           <w:sz w:val="24"/>
           <w:szCs w:val="24"/>
         </w:rPr>
-        <w:t xml:space="preserve">going </w:t>
-      </w:r>
-      <w:proofErr w:type="gramStart"/>
-      <w:r>
-        <w:rPr>
-          <w:rFonts w:ascii="Arial" w:hAnsi="Arial" w:cs="Arial"/>
-          <w:color w:val="000000"/>
-          <w:sz w:val="24"/>
-          <w:szCs w:val="24"/>
-        </w:rPr>
-        <w:t>links</w:t>
+        <w:t>going links</w:t>
       </w:r>
       <w:r>
         <w:rPr>
@@ -961,37 +1097,16 @@
           <w:sz w:val="24"/>
           <w:szCs w:val="24"/>
         </w:rPr>
-        <w:t xml:space="preserve"> of</w:t>
-      </w:r>
-      <w:proofErr w:type="gramEnd"/>
-      <w:r>
-        <w:rPr>
-          <w:rFonts w:ascii="Arial" w:hAnsi="Arial" w:cs="Arial"/>
-          <w:color w:val="000000"/>
-          <w:sz w:val="24"/>
-          <w:szCs w:val="24"/>
-        </w:rPr>
-        <w:t xml:space="preserve"> the test data</w:t>
-      </w:r>
-      <w:r>
-        <w:rPr>
-          <w:rFonts w:ascii="Arial" w:hAnsi="Arial" w:cs="Arial"/>
-          <w:color w:val="000000"/>
-          <w:sz w:val="24"/>
-          <w:szCs w:val="24"/>
-        </w:rPr>
-        <w:t xml:space="preserve"> (i.e. items you</w:t>
-      </w:r>
-      <w:bookmarkStart w:id="0" w:name="_GoBack"/>
-      <w:bookmarkEnd w:id="0"/>
-      <w:r>
-        <w:rPr>
-          <w:rFonts w:ascii="Arial" w:hAnsi="Arial" w:cs="Arial"/>
-          <w:color w:val="000000"/>
-          <w:sz w:val="24"/>
-          <w:szCs w:val="24"/>
-        </w:rPr>
-        <w:t xml:space="preserve"> must not crawl)</w:t>
+        <w:t xml:space="preserve"> of the test data</w:t>
+      </w:r>
+      <w:r>
+        <w:rPr>
+          <w:rFonts w:ascii="Arial" w:hAnsi="Arial" w:cs="Arial"/>
+          <w:color w:val="000000"/>
+          <w:sz w:val="24"/>
+          <w:szCs w:val="24"/>
+        </w:rPr>
+        <w:t xml:space="preserve"> (i.e. items you must not crawl)</w:t>
       </w:r>
       <w:r>
         <w:rPr>
@@ -2588,7 +2703,6 @@
         </w:rPr>
         <w:t>, .html</w:t>
       </w:r>
-      <w:proofErr w:type="gramStart"/>
       <w:r>
         <w:rPr>
           <w:rFonts w:ascii="Arial" w:hAnsi="Arial" w:cs="Arial"/>
@@ -2609,7 +2723,6 @@
         <w:t>php</w:t>
       </w:r>
       <w:proofErr w:type="spellEnd"/>
-      <w:proofErr w:type="gramEnd"/>
       <w:r>
         <w:rPr>
           <w:rFonts w:ascii="Arial" w:hAnsi="Arial" w:cs="Arial"/>
@@ -3060,27 +3173,15 @@
           </wp:anchor>
         </w:drawing>
       </w:r>
-      <w:proofErr w:type="gramStart"/>
-      <w:r>
-        <w:rPr>
-          <w:rFonts w:ascii="Arial" w:hAnsi="Arial" w:cs="Arial"/>
-          <w:b/>
-          <w:color w:val="000000"/>
-          <w:sz w:val="24"/>
-          <w:szCs w:val="24"/>
-        </w:rPr>
-        <w:t># ,</w:t>
-      </w:r>
-      <w:proofErr w:type="gramEnd"/>
-      <w:r>
-        <w:rPr>
-          <w:rFonts w:ascii="Arial" w:hAnsi="Arial" w:cs="Arial"/>
-          <w:b/>
-          <w:color w:val="000000"/>
-          <w:sz w:val="24"/>
-          <w:szCs w:val="24"/>
-        </w:rPr>
-        <w:t xml:space="preserve"> Word , </w:t>
+      <w:r>
+        <w:rPr>
+          <w:rFonts w:ascii="Arial" w:hAnsi="Arial" w:cs="Arial"/>
+          <w:b/>
+          <w:color w:val="000000"/>
+          <w:sz w:val="24"/>
+          <w:szCs w:val="24"/>
+        </w:rPr>
+        <w:t xml:space="preserve"># , Word , </w:t>
       </w:r>
       <w:proofErr w:type="spellStart"/>
       <w:r>
@@ -3802,7 +3903,6 @@
         <w:contextualSpacing w:val="0"/>
         <w:rPr>
           <w:rFonts w:ascii="Arial" w:hAnsi="Arial" w:cs="Arial"/>
-          <w:b/>
           <w:color w:val="000000"/>
           <w:sz w:val="24"/>
           <w:szCs w:val="24"/>
@@ -3817,6 +3917,2072 @@
         </w:rPr>
         <w:t>(END)</w:t>
       </w:r>
+    </w:p>
+    <w:p>
+      <w:pPr>
+        <w:pStyle w:val="ListParagraph"/>
+        <w:autoSpaceDE w:val="0"/>
+        <w:autoSpaceDN w:val="0"/>
+        <w:adjustRightInd w:val="0"/>
+        <w:spacing w:after="120" w:line="240" w:lineRule="auto"/>
+        <w:contextualSpacing w:val="0"/>
+        <w:rPr>
+          <w:rFonts w:ascii="Arial" w:hAnsi="Arial" w:cs="Arial"/>
+          <w:color w:val="000000"/>
+          <w:sz w:val="24"/>
+          <w:szCs w:val="24"/>
+        </w:rPr>
+      </w:pPr>
+    </w:p>
+    <w:p>
+      <w:pPr>
+        <w:pStyle w:val="ListParagraph"/>
+        <w:autoSpaceDE w:val="0"/>
+        <w:autoSpaceDN w:val="0"/>
+        <w:adjustRightInd w:val="0"/>
+        <w:spacing w:after="120" w:line="240" w:lineRule="auto"/>
+        <w:contextualSpacing w:val="0"/>
+        <w:rPr>
+          <w:rFonts w:ascii="Arial" w:hAnsi="Arial" w:cs="Arial"/>
+          <w:color w:val="000000"/>
+          <w:sz w:val="24"/>
+          <w:szCs w:val="24"/>
+        </w:rPr>
+      </w:pPr>
+    </w:p>
+    <w:p>
+      <w:pPr>
+        <w:pStyle w:val="ListParagraph"/>
+        <w:autoSpaceDE w:val="0"/>
+        <w:autoSpaceDN w:val="0"/>
+        <w:adjustRightInd w:val="0"/>
+        <w:spacing w:after="120" w:line="240" w:lineRule="auto"/>
+        <w:contextualSpacing w:val="0"/>
+        <w:rPr>
+          <w:rFonts w:ascii="Arial" w:hAnsi="Arial" w:cs="Arial"/>
+          <w:color w:val="000000"/>
+          <w:sz w:val="24"/>
+          <w:szCs w:val="24"/>
+        </w:rPr>
+      </w:pPr>
+    </w:p>
+    <w:p>
+      <w:pPr>
+        <w:pStyle w:val="ListParagraph"/>
+        <w:autoSpaceDE w:val="0"/>
+        <w:autoSpaceDN w:val="0"/>
+        <w:adjustRightInd w:val="0"/>
+        <w:spacing w:after="120" w:line="240" w:lineRule="auto"/>
+        <w:contextualSpacing w:val="0"/>
+        <w:rPr>
+          <w:rFonts w:ascii="Arial" w:hAnsi="Arial" w:cs="Arial"/>
+          <w:color w:val="000000"/>
+          <w:sz w:val="24"/>
+          <w:szCs w:val="24"/>
+        </w:rPr>
+      </w:pPr>
+    </w:p>
+    <w:p>
+      <w:pPr>
+        <w:pStyle w:val="ListParagraph"/>
+        <w:autoSpaceDE w:val="0"/>
+        <w:autoSpaceDN w:val="0"/>
+        <w:adjustRightInd w:val="0"/>
+        <w:spacing w:after="120" w:line="240" w:lineRule="auto"/>
+        <w:contextualSpacing w:val="0"/>
+        <w:rPr>
+          <w:rFonts w:ascii="Arial" w:hAnsi="Arial" w:cs="Arial"/>
+          <w:color w:val="000000"/>
+          <w:sz w:val="24"/>
+          <w:szCs w:val="24"/>
+        </w:rPr>
+      </w:pPr>
+    </w:p>
+    <w:p>
+      <w:pPr>
+        <w:pStyle w:val="ListParagraph"/>
+        <w:autoSpaceDE w:val="0"/>
+        <w:autoSpaceDN w:val="0"/>
+        <w:adjustRightInd w:val="0"/>
+        <w:spacing w:after="120" w:line="240" w:lineRule="auto"/>
+        <w:contextualSpacing w:val="0"/>
+        <w:rPr>
+          <w:rFonts w:ascii="Arial" w:hAnsi="Arial" w:cs="Arial"/>
+          <w:color w:val="000000"/>
+          <w:sz w:val="24"/>
+          <w:szCs w:val="24"/>
+        </w:rPr>
+      </w:pPr>
+    </w:p>
+    <w:p>
+      <w:pPr>
+        <w:pStyle w:val="ListParagraph"/>
+        <w:autoSpaceDE w:val="0"/>
+        <w:autoSpaceDN w:val="0"/>
+        <w:adjustRightInd w:val="0"/>
+        <w:spacing w:after="120" w:line="240" w:lineRule="auto"/>
+        <w:contextualSpacing w:val="0"/>
+        <w:rPr>
+          <w:rFonts w:ascii="Arial" w:hAnsi="Arial" w:cs="Arial"/>
+          <w:color w:val="000000"/>
+          <w:sz w:val="24"/>
+          <w:szCs w:val="24"/>
+        </w:rPr>
+      </w:pPr>
+    </w:p>
+    <w:p>
+      <w:pPr>
+        <w:pStyle w:val="ListParagraph"/>
+        <w:autoSpaceDE w:val="0"/>
+        <w:autoSpaceDN w:val="0"/>
+        <w:adjustRightInd w:val="0"/>
+        <w:spacing w:after="120" w:line="240" w:lineRule="auto"/>
+        <w:contextualSpacing w:val="0"/>
+        <w:rPr>
+          <w:rFonts w:ascii="Arial" w:hAnsi="Arial" w:cs="Arial"/>
+          <w:color w:val="000000"/>
+          <w:sz w:val="24"/>
+          <w:szCs w:val="24"/>
+        </w:rPr>
+      </w:pPr>
+    </w:p>
+    <w:p>
+      <w:pPr>
+        <w:pStyle w:val="ListParagraph"/>
+        <w:autoSpaceDE w:val="0"/>
+        <w:autoSpaceDN w:val="0"/>
+        <w:adjustRightInd w:val="0"/>
+        <w:spacing w:after="120" w:line="240" w:lineRule="auto"/>
+        <w:contextualSpacing w:val="0"/>
+        <w:rPr>
+          <w:rFonts w:ascii="Arial" w:hAnsi="Arial" w:cs="Arial"/>
+          <w:color w:val="000000"/>
+          <w:sz w:val="24"/>
+          <w:szCs w:val="24"/>
+        </w:rPr>
+      </w:pPr>
+    </w:p>
+    <w:p>
+      <w:pPr>
+        <w:pStyle w:val="ListParagraph"/>
+        <w:autoSpaceDE w:val="0"/>
+        <w:autoSpaceDN w:val="0"/>
+        <w:adjustRightInd w:val="0"/>
+        <w:spacing w:after="120" w:line="240" w:lineRule="auto"/>
+        <w:contextualSpacing w:val="0"/>
+        <w:rPr>
+          <w:rFonts w:ascii="Arial" w:hAnsi="Arial" w:cs="Arial"/>
+          <w:color w:val="000000"/>
+          <w:sz w:val="24"/>
+          <w:szCs w:val="24"/>
+        </w:rPr>
+      </w:pPr>
+    </w:p>
+    <w:p>
+      <w:pPr>
+        <w:pStyle w:val="ListParagraph"/>
+        <w:autoSpaceDE w:val="0"/>
+        <w:autoSpaceDN w:val="0"/>
+        <w:adjustRightInd w:val="0"/>
+        <w:spacing w:after="120" w:line="240" w:lineRule="auto"/>
+        <w:contextualSpacing w:val="0"/>
+        <w:rPr>
+          <w:rFonts w:ascii="Arial" w:hAnsi="Arial" w:cs="Arial"/>
+          <w:color w:val="000000"/>
+          <w:sz w:val="24"/>
+          <w:szCs w:val="24"/>
+        </w:rPr>
+      </w:pPr>
+    </w:p>
+    <w:p>
+      <w:pPr>
+        <w:pStyle w:val="ListParagraph"/>
+        <w:autoSpaceDE w:val="0"/>
+        <w:autoSpaceDN w:val="0"/>
+        <w:adjustRightInd w:val="0"/>
+        <w:spacing w:after="120" w:line="240" w:lineRule="auto"/>
+        <w:contextualSpacing w:val="0"/>
+        <w:rPr>
+          <w:rFonts w:ascii="Arial" w:hAnsi="Arial" w:cs="Arial"/>
+          <w:color w:val="000000"/>
+          <w:sz w:val="24"/>
+          <w:szCs w:val="24"/>
+        </w:rPr>
+      </w:pPr>
+    </w:p>
+    <w:p>
+      <w:pPr>
+        <w:pStyle w:val="ListParagraph"/>
+        <w:autoSpaceDE w:val="0"/>
+        <w:autoSpaceDN w:val="0"/>
+        <w:adjustRightInd w:val="0"/>
+        <w:spacing w:after="120" w:line="240" w:lineRule="auto"/>
+        <w:contextualSpacing w:val="0"/>
+        <w:rPr>
+          <w:rFonts w:ascii="Arial" w:hAnsi="Arial" w:cs="Arial"/>
+          <w:color w:val="000000"/>
+          <w:sz w:val="24"/>
+          <w:szCs w:val="24"/>
+        </w:rPr>
+      </w:pPr>
+    </w:p>
+    <w:p>
+      <w:pPr>
+        <w:pStyle w:val="ListParagraph"/>
+        <w:autoSpaceDE w:val="0"/>
+        <w:autoSpaceDN w:val="0"/>
+        <w:adjustRightInd w:val="0"/>
+        <w:spacing w:after="120" w:line="240" w:lineRule="auto"/>
+        <w:contextualSpacing w:val="0"/>
+        <w:rPr>
+          <w:rFonts w:ascii="Arial" w:hAnsi="Arial" w:cs="Arial"/>
+          <w:color w:val="000000"/>
+          <w:sz w:val="24"/>
+          <w:szCs w:val="24"/>
+        </w:rPr>
+      </w:pPr>
+    </w:p>
+    <w:p>
+      <w:pPr>
+        <w:pStyle w:val="ListParagraph"/>
+        <w:autoSpaceDE w:val="0"/>
+        <w:autoSpaceDN w:val="0"/>
+        <w:adjustRightInd w:val="0"/>
+        <w:spacing w:after="120" w:line="240" w:lineRule="auto"/>
+        <w:contextualSpacing w:val="0"/>
+        <w:rPr>
+          <w:rFonts w:ascii="Arial" w:hAnsi="Arial" w:cs="Arial"/>
+          <w:color w:val="000000"/>
+          <w:sz w:val="24"/>
+          <w:szCs w:val="24"/>
+        </w:rPr>
+      </w:pPr>
+    </w:p>
+    <w:p>
+      <w:pPr>
+        <w:pStyle w:val="ListParagraph"/>
+        <w:autoSpaceDE w:val="0"/>
+        <w:autoSpaceDN w:val="0"/>
+        <w:adjustRightInd w:val="0"/>
+        <w:spacing w:after="120" w:line="240" w:lineRule="auto"/>
+        <w:contextualSpacing w:val="0"/>
+        <w:rPr>
+          <w:rFonts w:ascii="Arial" w:hAnsi="Arial" w:cs="Arial"/>
+          <w:color w:val="000000"/>
+          <w:sz w:val="24"/>
+          <w:szCs w:val="24"/>
+        </w:rPr>
+      </w:pPr>
+    </w:p>
+    <w:p>
+      <w:pPr>
+        <w:pStyle w:val="NormalWeb"/>
+        <w:spacing w:before="0" w:beforeAutospacing="0" w:after="120" w:afterAutospacing="0"/>
+        <w:textAlignment w:val="baseline"/>
+        <w:rPr>
+          <w:rFonts w:ascii="Arial" w:hAnsi="Arial" w:cs="Arial"/>
+          <w:b/>
+          <w:bCs/>
+          <w:color w:val="000000"/>
+        </w:rPr>
+      </w:pPr>
+      <w:r>
+        <w:rPr>
+          <w:rFonts w:ascii="Arial" w:hAnsi="Arial" w:cs="Arial"/>
+          <w:b/>
+          <w:bCs/>
+          <w:noProof/>
+          <w:color w:val="000000"/>
+        </w:rPr>
+        <w:lastRenderedPageBreak/>
+        <w:t>The program behavior of my project by file in detail:</w:t>
+      </w:r>
+    </w:p>
+    <w:p>
+      <w:pPr>
+        <w:numPr>
+          <w:ilvl w:val="1"/>
+          <w:numId w:val="6"/>
+        </w:numPr>
+        <w:spacing w:after="0" w:line="240" w:lineRule="auto"/>
+        <w:textAlignment w:val="baseline"/>
+        <w:rPr>
+          <w:rFonts w:ascii="Arial" w:hAnsi="Arial" w:cs="Arial"/>
+          <w:b/>
+          <w:bCs/>
+          <w:color w:val="000000"/>
+          <w:sz w:val="24"/>
+          <w:szCs w:val="24"/>
+          <w:lang w:eastAsia="zh-CN"/>
+        </w:rPr>
+      </w:pPr>
+      <w:r>
+        <w:rPr>
+          <w:rFonts w:ascii="Arial" w:hAnsi="Arial" w:cs="Arial"/>
+          <w:b/>
+          <w:bCs/>
+          <w:i/>
+          <w:iCs/>
+          <w:color w:val="000000"/>
+          <w:sz w:val="24"/>
+          <w:szCs w:val="24"/>
+          <w:lang w:eastAsia="zh-CN"/>
+        </w:rPr>
+        <w:t>master.py</w:t>
+      </w:r>
+      <w:r>
+        <w:rPr>
+          <w:rFonts w:ascii="Arial" w:hAnsi="Arial" w:cs="Arial"/>
+          <w:b/>
+          <w:bCs/>
+          <w:color w:val="000000"/>
+          <w:sz w:val="24"/>
+          <w:szCs w:val="24"/>
+          <w:lang w:eastAsia="zh-CN"/>
+        </w:rPr>
+        <w:t xml:space="preserve">: </w:t>
+      </w:r>
+    </w:p>
+    <w:p>
+      <w:pPr>
+        <w:numPr>
+          <w:ilvl w:val="2"/>
+          <w:numId w:val="6"/>
+        </w:numPr>
+        <w:spacing w:after="0" w:line="240" w:lineRule="auto"/>
+        <w:textAlignment w:val="baseline"/>
+        <w:rPr>
+          <w:rFonts w:ascii="Arial" w:hAnsi="Arial" w:cs="Arial"/>
+          <w:b/>
+          <w:bCs/>
+          <w:color w:val="000000"/>
+          <w:sz w:val="24"/>
+          <w:szCs w:val="24"/>
+          <w:lang w:eastAsia="zh-CN"/>
+        </w:rPr>
+      </w:pPr>
+      <w:r>
+        <w:rPr>
+          <w:rFonts w:ascii="Arial" w:hAnsi="Arial" w:cs="Arial"/>
+          <w:b/>
+          <w:bCs/>
+          <w:color w:val="000000"/>
+          <w:sz w:val="24"/>
+          <w:szCs w:val="24"/>
+          <w:lang w:eastAsia="zh-CN"/>
+        </w:rPr>
+        <w:t xml:space="preserve">Entry point and manager of the program. </w:t>
+      </w:r>
+    </w:p>
+    <w:p>
+      <w:pPr>
+        <w:numPr>
+          <w:ilvl w:val="2"/>
+          <w:numId w:val="6"/>
+        </w:numPr>
+        <w:spacing w:after="0" w:line="240" w:lineRule="auto"/>
+        <w:textAlignment w:val="baseline"/>
+        <w:rPr>
+          <w:rFonts w:ascii="Arial" w:hAnsi="Arial" w:cs="Arial"/>
+          <w:b/>
+          <w:bCs/>
+          <w:color w:val="000000"/>
+          <w:sz w:val="24"/>
+          <w:szCs w:val="24"/>
+          <w:lang w:eastAsia="zh-CN"/>
+        </w:rPr>
+      </w:pPr>
+      <w:r>
+        <w:rPr>
+          <w:rFonts w:ascii="Arial" w:hAnsi="Arial" w:cs="Arial"/>
+          <w:b/>
+          <w:bCs/>
+          <w:color w:val="000000"/>
+          <w:sz w:val="24"/>
+          <w:szCs w:val="24"/>
+          <w:lang w:eastAsia="zh-CN"/>
+        </w:rPr>
+        <w:t>Contains a “master” class that instantiates instances of the other classes and controls the overarching data fl</w:t>
+      </w:r>
+      <w:bookmarkStart w:id="0" w:name="_GoBack"/>
+      <w:bookmarkEnd w:id="0"/>
+      <w:r>
+        <w:rPr>
+          <w:rFonts w:ascii="Arial" w:hAnsi="Arial" w:cs="Arial"/>
+          <w:b/>
+          <w:bCs/>
+          <w:color w:val="000000"/>
+          <w:sz w:val="24"/>
+          <w:szCs w:val="24"/>
+          <w:lang w:eastAsia="zh-CN"/>
+        </w:rPr>
+        <w:t xml:space="preserve">ow in the program. </w:t>
+      </w:r>
+    </w:p>
+    <w:p>
+      <w:pPr>
+        <w:numPr>
+          <w:ilvl w:val="2"/>
+          <w:numId w:val="6"/>
+        </w:numPr>
+        <w:spacing w:after="0" w:line="240" w:lineRule="auto"/>
+        <w:textAlignment w:val="baseline"/>
+        <w:rPr>
+          <w:rFonts w:ascii="Arial" w:hAnsi="Arial" w:cs="Arial"/>
+          <w:b/>
+          <w:bCs/>
+          <w:color w:val="000000"/>
+          <w:sz w:val="24"/>
+          <w:szCs w:val="24"/>
+          <w:lang w:eastAsia="zh-CN"/>
+        </w:rPr>
+      </w:pPr>
+      <w:r>
+        <w:rPr>
+          <w:rFonts w:ascii="Arial" w:hAnsi="Arial" w:cs="Arial"/>
+          <w:b/>
+          <w:bCs/>
+          <w:color w:val="000000"/>
+          <w:sz w:val="24"/>
+          <w:szCs w:val="24"/>
+          <w:lang w:eastAsia="zh-CN"/>
+        </w:rPr>
+        <w:t>Master object contains a “run” method that is a program loop that continues indefinitely until the page visit limit parameter N is met or the URL frontier runs out of URLs.</w:t>
+      </w:r>
+    </w:p>
+    <w:p>
+      <w:pPr>
+        <w:numPr>
+          <w:ilvl w:val="1"/>
+          <w:numId w:val="6"/>
+        </w:numPr>
+        <w:spacing w:after="0" w:line="240" w:lineRule="auto"/>
+        <w:textAlignment w:val="baseline"/>
+        <w:rPr>
+          <w:rFonts w:ascii="Arial" w:hAnsi="Arial" w:cs="Arial"/>
+          <w:b/>
+          <w:bCs/>
+          <w:color w:val="000000"/>
+          <w:sz w:val="24"/>
+          <w:szCs w:val="24"/>
+          <w:lang w:eastAsia="zh-CN"/>
+        </w:rPr>
+      </w:pPr>
+      <w:r>
+        <w:rPr>
+          <w:rFonts w:ascii="Arial" w:hAnsi="Arial" w:cs="Arial"/>
+          <w:b/>
+          <w:bCs/>
+          <w:i/>
+          <w:iCs/>
+          <w:color w:val="000000"/>
+          <w:sz w:val="24"/>
+          <w:szCs w:val="24"/>
+          <w:lang w:eastAsia="zh-CN"/>
+        </w:rPr>
+        <w:t>spider.py</w:t>
+      </w:r>
+      <w:r>
+        <w:rPr>
+          <w:rFonts w:ascii="Arial" w:hAnsi="Arial" w:cs="Arial"/>
+          <w:b/>
+          <w:bCs/>
+          <w:color w:val="000000"/>
+          <w:sz w:val="24"/>
+          <w:szCs w:val="24"/>
+          <w:lang w:eastAsia="zh-CN"/>
+        </w:rPr>
+        <w:t xml:space="preserve">: </w:t>
+      </w:r>
+    </w:p>
+    <w:p>
+      <w:pPr>
+        <w:numPr>
+          <w:ilvl w:val="2"/>
+          <w:numId w:val="6"/>
+        </w:numPr>
+        <w:spacing w:after="0" w:line="240" w:lineRule="auto"/>
+        <w:textAlignment w:val="baseline"/>
+        <w:rPr>
+          <w:rFonts w:ascii="Arial" w:hAnsi="Arial" w:cs="Arial"/>
+          <w:b/>
+          <w:bCs/>
+          <w:color w:val="000000"/>
+          <w:sz w:val="24"/>
+          <w:szCs w:val="24"/>
+          <w:lang w:eastAsia="zh-CN"/>
+        </w:rPr>
+      </w:pPr>
+      <w:r>
+        <w:rPr>
+          <w:rFonts w:ascii="Arial" w:hAnsi="Arial" w:cs="Arial"/>
+          <w:b/>
+          <w:bCs/>
+          <w:color w:val="000000"/>
+          <w:sz w:val="24"/>
+          <w:szCs w:val="24"/>
+          <w:lang w:eastAsia="zh-CN"/>
+        </w:rPr>
+        <w:t xml:space="preserve">Contains a class that simply fetches the </w:t>
+      </w:r>
+      <w:proofErr w:type="spellStart"/>
+      <w:r>
+        <w:rPr>
+          <w:rFonts w:ascii="Arial" w:hAnsi="Arial" w:cs="Arial"/>
+          <w:b/>
+          <w:bCs/>
+          <w:color w:val="000000"/>
+          <w:sz w:val="24"/>
+          <w:szCs w:val="24"/>
+          <w:lang w:eastAsia="zh-CN"/>
+        </w:rPr>
+        <w:t>url</w:t>
+      </w:r>
+      <w:proofErr w:type="spellEnd"/>
+      <w:r>
+        <w:rPr>
+          <w:rFonts w:ascii="Arial" w:hAnsi="Arial" w:cs="Arial"/>
+          <w:b/>
+          <w:bCs/>
+          <w:color w:val="000000"/>
+          <w:sz w:val="24"/>
+          <w:szCs w:val="24"/>
+          <w:lang w:eastAsia="zh-CN"/>
+        </w:rPr>
+        <w:t xml:space="preserve"> delegated to it by master, gets the html page source, and passes it to the parser for parsing.</w:t>
+      </w:r>
+    </w:p>
+    <w:p>
+      <w:pPr>
+        <w:numPr>
+          <w:ilvl w:val="1"/>
+          <w:numId w:val="6"/>
+        </w:numPr>
+        <w:spacing w:after="0" w:line="240" w:lineRule="auto"/>
+        <w:textAlignment w:val="baseline"/>
+        <w:rPr>
+          <w:rFonts w:ascii="Arial" w:hAnsi="Arial" w:cs="Arial"/>
+          <w:b/>
+          <w:bCs/>
+          <w:color w:val="000000"/>
+          <w:sz w:val="24"/>
+          <w:szCs w:val="24"/>
+          <w:lang w:eastAsia="zh-CN"/>
+        </w:rPr>
+      </w:pPr>
+      <w:r>
+        <w:rPr>
+          <w:rFonts w:ascii="Arial" w:hAnsi="Arial" w:cs="Arial"/>
+          <w:b/>
+          <w:bCs/>
+          <w:i/>
+          <w:iCs/>
+          <w:color w:val="000000"/>
+          <w:sz w:val="24"/>
+          <w:szCs w:val="24"/>
+          <w:lang w:eastAsia="zh-CN"/>
+        </w:rPr>
+        <w:t>parser.py</w:t>
+      </w:r>
+      <w:r>
+        <w:rPr>
+          <w:rFonts w:ascii="Arial" w:hAnsi="Arial" w:cs="Arial"/>
+          <w:b/>
+          <w:bCs/>
+          <w:color w:val="000000"/>
+          <w:sz w:val="24"/>
+          <w:szCs w:val="24"/>
+          <w:lang w:eastAsia="zh-CN"/>
+        </w:rPr>
+        <w:t xml:space="preserve">: </w:t>
+      </w:r>
+    </w:p>
+    <w:p>
+      <w:pPr>
+        <w:numPr>
+          <w:ilvl w:val="2"/>
+          <w:numId w:val="6"/>
+        </w:numPr>
+        <w:spacing w:after="0" w:line="240" w:lineRule="auto"/>
+        <w:textAlignment w:val="baseline"/>
+        <w:rPr>
+          <w:rFonts w:ascii="Arial" w:hAnsi="Arial" w:cs="Arial"/>
+          <w:b/>
+          <w:bCs/>
+          <w:color w:val="000000"/>
+          <w:sz w:val="24"/>
+          <w:szCs w:val="24"/>
+          <w:lang w:eastAsia="zh-CN"/>
+        </w:rPr>
+      </w:pPr>
+      <w:r>
+        <w:rPr>
+          <w:rFonts w:ascii="Arial" w:hAnsi="Arial" w:cs="Arial"/>
+          <w:b/>
+          <w:bCs/>
+          <w:color w:val="000000"/>
+          <w:sz w:val="24"/>
+          <w:szCs w:val="24"/>
+          <w:lang w:eastAsia="zh-CN"/>
+        </w:rPr>
+        <w:t xml:space="preserve">Contains a class that serves a couple functions: </w:t>
+      </w:r>
+    </w:p>
+    <w:p>
+      <w:pPr>
+        <w:numPr>
+          <w:ilvl w:val="3"/>
+          <w:numId w:val="6"/>
+        </w:numPr>
+        <w:spacing w:after="0" w:line="240" w:lineRule="auto"/>
+        <w:textAlignment w:val="baseline"/>
+        <w:rPr>
+          <w:rFonts w:ascii="Arial" w:hAnsi="Arial" w:cs="Arial"/>
+          <w:b/>
+          <w:bCs/>
+          <w:color w:val="000000"/>
+          <w:sz w:val="24"/>
+          <w:szCs w:val="24"/>
+          <w:lang w:eastAsia="zh-CN"/>
+        </w:rPr>
+      </w:pPr>
+      <w:r>
+        <w:rPr>
+          <w:rFonts w:ascii="Arial" w:hAnsi="Arial" w:cs="Arial"/>
+          <w:b/>
+          <w:bCs/>
+          <w:color w:val="000000"/>
+          <w:sz w:val="24"/>
+          <w:szCs w:val="24"/>
+          <w:lang w:eastAsia="zh-CN"/>
+        </w:rPr>
+        <w:t>First, the parser extracts all values of ‘</w:t>
+      </w:r>
+      <w:proofErr w:type="spellStart"/>
+      <w:r>
+        <w:rPr>
+          <w:rFonts w:ascii="Arial" w:hAnsi="Arial" w:cs="Arial"/>
+          <w:b/>
+          <w:bCs/>
+          <w:color w:val="000000"/>
+          <w:sz w:val="24"/>
+          <w:szCs w:val="24"/>
+          <w:lang w:eastAsia="zh-CN"/>
+        </w:rPr>
+        <w:t>href</w:t>
+      </w:r>
+      <w:proofErr w:type="spellEnd"/>
+      <w:r>
+        <w:rPr>
+          <w:rFonts w:ascii="Arial" w:hAnsi="Arial" w:cs="Arial"/>
+          <w:b/>
+          <w:bCs/>
+          <w:color w:val="000000"/>
+          <w:sz w:val="24"/>
+          <w:szCs w:val="24"/>
+          <w:lang w:eastAsia="zh-CN"/>
+        </w:rPr>
+        <w:t xml:space="preserve">’ attributes found in ‘a’ tags in html source, and passes these to the URL filter. </w:t>
+      </w:r>
+    </w:p>
+    <w:p>
+      <w:pPr>
+        <w:numPr>
+          <w:ilvl w:val="3"/>
+          <w:numId w:val="6"/>
+        </w:numPr>
+        <w:spacing w:after="0" w:line="240" w:lineRule="auto"/>
+        <w:textAlignment w:val="baseline"/>
+        <w:rPr>
+          <w:rFonts w:ascii="Arial" w:hAnsi="Arial" w:cs="Arial"/>
+          <w:b/>
+          <w:bCs/>
+          <w:color w:val="000000"/>
+          <w:sz w:val="24"/>
+          <w:szCs w:val="24"/>
+          <w:lang w:eastAsia="zh-CN"/>
+        </w:rPr>
+      </w:pPr>
+      <w:r>
+        <w:rPr>
+          <w:rFonts w:ascii="Arial" w:hAnsi="Arial" w:cs="Arial"/>
+          <w:b/>
+          <w:bCs/>
+          <w:color w:val="000000"/>
+          <w:sz w:val="24"/>
+          <w:szCs w:val="24"/>
+          <w:lang w:eastAsia="zh-CN"/>
+        </w:rPr>
+        <w:t>Second, if the html source is from a page with a desired file type for text parsing (.</w:t>
+      </w:r>
+      <w:proofErr w:type="spellStart"/>
+      <w:r>
+        <w:rPr>
+          <w:rFonts w:ascii="Arial" w:hAnsi="Arial" w:cs="Arial"/>
+          <w:b/>
+          <w:bCs/>
+          <w:color w:val="000000"/>
+          <w:sz w:val="24"/>
+          <w:szCs w:val="24"/>
+          <w:lang w:eastAsia="zh-CN"/>
+        </w:rPr>
+        <w:t>htm</w:t>
+      </w:r>
+      <w:proofErr w:type="spellEnd"/>
+      <w:r>
+        <w:rPr>
+          <w:rFonts w:ascii="Arial" w:hAnsi="Arial" w:cs="Arial"/>
+          <w:b/>
+          <w:bCs/>
+          <w:color w:val="000000"/>
+          <w:sz w:val="24"/>
+          <w:szCs w:val="24"/>
+          <w:lang w:eastAsia="zh-CN"/>
+        </w:rPr>
+        <w:t>, .txt, .</w:t>
+      </w:r>
+      <w:proofErr w:type="spellStart"/>
+      <w:r>
+        <w:rPr>
+          <w:rFonts w:ascii="Arial" w:hAnsi="Arial" w:cs="Arial"/>
+          <w:b/>
+          <w:bCs/>
+          <w:color w:val="000000"/>
+          <w:sz w:val="24"/>
+          <w:szCs w:val="24"/>
+          <w:lang w:eastAsia="zh-CN"/>
+        </w:rPr>
+        <w:t>php</w:t>
+      </w:r>
+      <w:proofErr w:type="spellEnd"/>
+      <w:r>
+        <w:rPr>
+          <w:rFonts w:ascii="Arial" w:hAnsi="Arial" w:cs="Arial"/>
+          <w:b/>
+          <w:bCs/>
+          <w:color w:val="000000"/>
+          <w:sz w:val="24"/>
+          <w:szCs w:val="24"/>
+          <w:lang w:eastAsia="zh-CN"/>
+        </w:rPr>
+        <w:t xml:space="preserve">, </w:t>
+      </w:r>
+      <w:proofErr w:type="spellStart"/>
+      <w:r>
+        <w:rPr>
+          <w:rFonts w:ascii="Arial" w:hAnsi="Arial" w:cs="Arial"/>
+          <w:b/>
+          <w:bCs/>
+          <w:color w:val="000000"/>
+          <w:sz w:val="24"/>
+          <w:szCs w:val="24"/>
+          <w:lang w:eastAsia="zh-CN"/>
+        </w:rPr>
+        <w:t>etc</w:t>
+      </w:r>
+      <w:proofErr w:type="spellEnd"/>
+      <w:r>
+        <w:rPr>
+          <w:rFonts w:ascii="Arial" w:hAnsi="Arial" w:cs="Arial"/>
+          <w:b/>
+          <w:bCs/>
+          <w:color w:val="000000"/>
+          <w:sz w:val="24"/>
+          <w:szCs w:val="24"/>
+          <w:lang w:eastAsia="zh-CN"/>
+        </w:rPr>
+        <w:t xml:space="preserve">) it will grab all plain text from the html source and pass it to the </w:t>
+      </w:r>
+      <w:proofErr w:type="spellStart"/>
+      <w:r>
+        <w:rPr>
+          <w:rFonts w:ascii="Arial" w:hAnsi="Arial" w:cs="Arial"/>
+          <w:b/>
+          <w:bCs/>
+          <w:color w:val="000000"/>
+          <w:sz w:val="24"/>
+          <w:szCs w:val="24"/>
+          <w:lang w:eastAsia="zh-CN"/>
+        </w:rPr>
+        <w:t>tokenizer</w:t>
+      </w:r>
+      <w:proofErr w:type="spellEnd"/>
+      <w:r>
+        <w:rPr>
+          <w:rFonts w:ascii="Arial" w:hAnsi="Arial" w:cs="Arial"/>
+          <w:b/>
+          <w:bCs/>
+          <w:color w:val="000000"/>
+          <w:sz w:val="24"/>
+          <w:szCs w:val="24"/>
+          <w:lang w:eastAsia="zh-CN"/>
+        </w:rPr>
+        <w:t xml:space="preserve"> for text processing.</w:t>
+      </w:r>
+    </w:p>
+    <w:p>
+      <w:pPr>
+        <w:numPr>
+          <w:ilvl w:val="1"/>
+          <w:numId w:val="6"/>
+        </w:numPr>
+        <w:spacing w:after="0" w:line="240" w:lineRule="auto"/>
+        <w:textAlignment w:val="baseline"/>
+        <w:rPr>
+          <w:rFonts w:ascii="Arial" w:hAnsi="Arial" w:cs="Arial"/>
+          <w:b/>
+          <w:bCs/>
+          <w:color w:val="000000"/>
+          <w:sz w:val="24"/>
+          <w:szCs w:val="24"/>
+          <w:lang w:eastAsia="zh-CN"/>
+        </w:rPr>
+      </w:pPr>
+      <w:r>
+        <w:rPr>
+          <w:rFonts w:ascii="Arial" w:hAnsi="Arial" w:cs="Arial"/>
+          <w:b/>
+          <w:bCs/>
+          <w:i/>
+          <w:iCs/>
+          <w:color w:val="000000"/>
+          <w:sz w:val="24"/>
+          <w:szCs w:val="24"/>
+          <w:lang w:eastAsia="zh-CN"/>
+        </w:rPr>
+        <w:t>tokenizer.py</w:t>
+      </w:r>
+      <w:r>
+        <w:rPr>
+          <w:rFonts w:ascii="Arial" w:hAnsi="Arial" w:cs="Arial"/>
+          <w:b/>
+          <w:bCs/>
+          <w:color w:val="000000"/>
+          <w:sz w:val="24"/>
+          <w:szCs w:val="24"/>
+          <w:lang w:eastAsia="zh-CN"/>
+        </w:rPr>
+        <w:t xml:space="preserve">: </w:t>
+      </w:r>
+    </w:p>
+    <w:p>
+      <w:pPr>
+        <w:numPr>
+          <w:ilvl w:val="2"/>
+          <w:numId w:val="6"/>
+        </w:numPr>
+        <w:spacing w:after="0" w:line="240" w:lineRule="auto"/>
+        <w:textAlignment w:val="baseline"/>
+        <w:rPr>
+          <w:rFonts w:ascii="Arial" w:hAnsi="Arial" w:cs="Arial"/>
+          <w:b/>
+          <w:bCs/>
+          <w:color w:val="000000"/>
+          <w:sz w:val="24"/>
+          <w:szCs w:val="24"/>
+          <w:lang w:eastAsia="zh-CN"/>
+        </w:rPr>
+      </w:pPr>
+      <w:r>
+        <w:rPr>
+          <w:rFonts w:ascii="Arial" w:hAnsi="Arial" w:cs="Arial"/>
+          <w:b/>
+          <w:bCs/>
+          <w:color w:val="000000"/>
+          <w:sz w:val="24"/>
+          <w:szCs w:val="24"/>
+          <w:lang w:eastAsia="zh-CN"/>
+        </w:rPr>
+        <w:t xml:space="preserve">The </w:t>
+      </w:r>
+      <w:proofErr w:type="spellStart"/>
+      <w:r>
+        <w:rPr>
+          <w:rFonts w:ascii="Arial" w:hAnsi="Arial" w:cs="Arial"/>
+          <w:b/>
+          <w:bCs/>
+          <w:color w:val="000000"/>
+          <w:sz w:val="24"/>
+          <w:szCs w:val="24"/>
+          <w:lang w:eastAsia="zh-CN"/>
+        </w:rPr>
+        <w:t>tokenizer</w:t>
+      </w:r>
+      <w:proofErr w:type="spellEnd"/>
+      <w:r>
+        <w:rPr>
+          <w:rFonts w:ascii="Arial" w:hAnsi="Arial" w:cs="Arial"/>
+          <w:b/>
+          <w:bCs/>
+          <w:color w:val="000000"/>
+          <w:sz w:val="24"/>
+          <w:szCs w:val="24"/>
+          <w:lang w:eastAsia="zh-CN"/>
+        </w:rPr>
+        <w:t xml:space="preserve"> serves a couple important functions: </w:t>
+      </w:r>
+    </w:p>
+    <w:p>
+      <w:pPr>
+        <w:numPr>
+          <w:ilvl w:val="3"/>
+          <w:numId w:val="6"/>
+        </w:numPr>
+        <w:spacing w:after="0" w:line="240" w:lineRule="auto"/>
+        <w:textAlignment w:val="baseline"/>
+        <w:rPr>
+          <w:rFonts w:ascii="Arial" w:hAnsi="Arial" w:cs="Arial"/>
+          <w:b/>
+          <w:bCs/>
+          <w:color w:val="000000"/>
+          <w:sz w:val="24"/>
+          <w:szCs w:val="24"/>
+          <w:lang w:eastAsia="zh-CN"/>
+        </w:rPr>
+      </w:pPr>
+      <w:r>
+        <w:rPr>
+          <w:rFonts w:ascii="Arial" w:hAnsi="Arial" w:cs="Arial"/>
+          <w:b/>
+          <w:bCs/>
+          <w:color w:val="000000"/>
+          <w:sz w:val="24"/>
+          <w:szCs w:val="24"/>
+          <w:lang w:eastAsia="zh-CN"/>
+        </w:rPr>
+        <w:t xml:space="preserve">First, the </w:t>
+      </w:r>
+      <w:proofErr w:type="spellStart"/>
+      <w:r>
+        <w:rPr>
+          <w:rFonts w:ascii="Arial" w:hAnsi="Arial" w:cs="Arial"/>
+          <w:b/>
+          <w:bCs/>
+          <w:color w:val="000000"/>
+          <w:sz w:val="24"/>
+          <w:szCs w:val="24"/>
+          <w:lang w:eastAsia="zh-CN"/>
+        </w:rPr>
+        <w:t>tokenizer</w:t>
+      </w:r>
+      <w:proofErr w:type="spellEnd"/>
+      <w:r>
+        <w:rPr>
+          <w:rFonts w:ascii="Arial" w:hAnsi="Arial" w:cs="Arial"/>
+          <w:b/>
+          <w:bCs/>
+          <w:color w:val="000000"/>
+          <w:sz w:val="24"/>
+          <w:szCs w:val="24"/>
+          <w:lang w:eastAsia="zh-CN"/>
+        </w:rPr>
+        <w:t xml:space="preserve"> identifies words in text via the regular expression “</w:t>
+      </w:r>
+      <w:r>
+        <w:rPr>
+          <w:rFonts w:ascii="Arial" w:hAnsi="Arial" w:cs="Arial"/>
+          <w:b/>
+          <w:bCs/>
+          <w:i/>
+          <w:iCs/>
+          <w:color w:val="000000"/>
+          <w:sz w:val="24"/>
+          <w:szCs w:val="24"/>
+          <w:lang w:eastAsia="zh-CN"/>
+        </w:rPr>
+        <w:t>[A-z][^.?!\s]*[A-z\d]\b”</w:t>
+      </w:r>
+      <w:r>
+        <w:rPr>
+          <w:rFonts w:ascii="Arial" w:hAnsi="Arial" w:cs="Arial"/>
+          <w:b/>
+          <w:bCs/>
+          <w:color w:val="000000"/>
+          <w:sz w:val="24"/>
+          <w:szCs w:val="24"/>
+          <w:lang w:eastAsia="zh-CN"/>
+        </w:rPr>
+        <w:t xml:space="preserve">. (this regex implements the precise definition of a “word” provided in the project requirements). </w:t>
+      </w:r>
+    </w:p>
+    <w:p>
+      <w:pPr>
+        <w:numPr>
+          <w:ilvl w:val="3"/>
+          <w:numId w:val="6"/>
+        </w:numPr>
+        <w:spacing w:after="0" w:line="240" w:lineRule="auto"/>
+        <w:textAlignment w:val="baseline"/>
+        <w:rPr>
+          <w:rFonts w:ascii="Arial" w:hAnsi="Arial" w:cs="Arial"/>
+          <w:b/>
+          <w:bCs/>
+          <w:color w:val="000000"/>
+          <w:sz w:val="24"/>
+          <w:szCs w:val="24"/>
+          <w:lang w:eastAsia="zh-CN"/>
+        </w:rPr>
+      </w:pPr>
+      <w:r>
+        <w:rPr>
+          <w:rFonts w:ascii="Arial" w:hAnsi="Arial" w:cs="Arial"/>
+          <w:b/>
+          <w:bCs/>
+          <w:color w:val="000000"/>
+          <w:sz w:val="24"/>
+          <w:szCs w:val="24"/>
+          <w:lang w:eastAsia="zh-CN"/>
+        </w:rPr>
+        <w:t xml:space="preserve">Once we have a list of all words in the page source, the </w:t>
+      </w:r>
+      <w:proofErr w:type="spellStart"/>
+      <w:r>
+        <w:rPr>
+          <w:rFonts w:ascii="Arial" w:hAnsi="Arial" w:cs="Arial"/>
+          <w:b/>
+          <w:bCs/>
+          <w:color w:val="000000"/>
+          <w:sz w:val="24"/>
+          <w:szCs w:val="24"/>
+          <w:lang w:eastAsia="zh-CN"/>
+        </w:rPr>
+        <w:t>tokenizer</w:t>
+      </w:r>
+      <w:proofErr w:type="spellEnd"/>
+      <w:r>
+        <w:rPr>
+          <w:rFonts w:ascii="Arial" w:hAnsi="Arial" w:cs="Arial"/>
+          <w:b/>
+          <w:bCs/>
+          <w:color w:val="000000"/>
+          <w:sz w:val="24"/>
+          <w:szCs w:val="24"/>
+          <w:lang w:eastAsia="zh-CN"/>
+        </w:rPr>
+        <w:t xml:space="preserve"> “tokenizes” them by casting them to lower case and eliminating </w:t>
+      </w:r>
+      <w:proofErr w:type="spellStart"/>
+      <w:r>
+        <w:rPr>
+          <w:rFonts w:ascii="Arial" w:hAnsi="Arial" w:cs="Arial"/>
+          <w:b/>
+          <w:bCs/>
+          <w:color w:val="000000"/>
+          <w:sz w:val="24"/>
+          <w:szCs w:val="24"/>
+          <w:lang w:eastAsia="zh-CN"/>
+        </w:rPr>
+        <w:t>stopwords</w:t>
+      </w:r>
+      <w:proofErr w:type="spellEnd"/>
+      <w:r>
+        <w:rPr>
+          <w:rFonts w:ascii="Arial" w:hAnsi="Arial" w:cs="Arial"/>
+          <w:b/>
+          <w:bCs/>
+          <w:color w:val="000000"/>
+          <w:sz w:val="24"/>
+          <w:szCs w:val="24"/>
+          <w:lang w:eastAsia="zh-CN"/>
+        </w:rPr>
+        <w:t xml:space="preserve"> from the set.</w:t>
+      </w:r>
+    </w:p>
+    <w:p>
+      <w:pPr>
+        <w:numPr>
+          <w:ilvl w:val="3"/>
+          <w:numId w:val="6"/>
+        </w:numPr>
+        <w:spacing w:after="0" w:line="240" w:lineRule="auto"/>
+        <w:textAlignment w:val="baseline"/>
+        <w:rPr>
+          <w:rFonts w:ascii="Arial" w:hAnsi="Arial" w:cs="Arial"/>
+          <w:b/>
+          <w:bCs/>
+          <w:color w:val="000000"/>
+          <w:sz w:val="24"/>
+          <w:szCs w:val="24"/>
+          <w:lang w:eastAsia="zh-CN"/>
+        </w:rPr>
+      </w:pPr>
+      <w:r>
+        <w:rPr>
+          <w:rFonts w:ascii="Arial" w:hAnsi="Arial" w:cs="Arial"/>
+          <w:b/>
+          <w:bCs/>
+          <w:color w:val="000000"/>
+          <w:sz w:val="24"/>
+          <w:szCs w:val="24"/>
+          <w:lang w:eastAsia="zh-CN"/>
+        </w:rPr>
+        <w:t>Remaining tokens are returned to the parser.</w:t>
+      </w:r>
+    </w:p>
+    <w:p>
+      <w:pPr>
+        <w:numPr>
+          <w:ilvl w:val="1"/>
+          <w:numId w:val="6"/>
+        </w:numPr>
+        <w:spacing w:after="0" w:line="240" w:lineRule="auto"/>
+        <w:textAlignment w:val="baseline"/>
+        <w:rPr>
+          <w:rFonts w:ascii="Arial" w:hAnsi="Arial" w:cs="Arial"/>
+          <w:b/>
+          <w:bCs/>
+          <w:color w:val="000000"/>
+          <w:sz w:val="24"/>
+          <w:szCs w:val="24"/>
+          <w:lang w:eastAsia="zh-CN"/>
+        </w:rPr>
+      </w:pPr>
+      <w:r>
+        <w:rPr>
+          <w:rFonts w:ascii="Arial" w:hAnsi="Arial" w:cs="Arial"/>
+          <w:b/>
+          <w:bCs/>
+          <w:i/>
+          <w:iCs/>
+          <w:color w:val="000000"/>
+          <w:sz w:val="24"/>
+          <w:szCs w:val="24"/>
+          <w:lang w:eastAsia="zh-CN"/>
+        </w:rPr>
+        <w:t>indexer.py</w:t>
+      </w:r>
+      <w:r>
+        <w:rPr>
+          <w:rFonts w:ascii="Arial" w:hAnsi="Arial" w:cs="Arial"/>
+          <w:b/>
+          <w:bCs/>
+          <w:color w:val="000000"/>
+          <w:sz w:val="24"/>
+          <w:szCs w:val="24"/>
+          <w:lang w:eastAsia="zh-CN"/>
+        </w:rPr>
+        <w:t xml:space="preserve">: </w:t>
+      </w:r>
+    </w:p>
+    <w:p>
+      <w:pPr>
+        <w:numPr>
+          <w:ilvl w:val="2"/>
+          <w:numId w:val="6"/>
+        </w:numPr>
+        <w:spacing w:after="0" w:line="240" w:lineRule="auto"/>
+        <w:textAlignment w:val="baseline"/>
+        <w:rPr>
+          <w:rFonts w:ascii="Arial" w:hAnsi="Arial" w:cs="Arial"/>
+          <w:b/>
+          <w:bCs/>
+          <w:color w:val="000000"/>
+          <w:sz w:val="24"/>
+          <w:szCs w:val="24"/>
+          <w:lang w:eastAsia="zh-CN"/>
+        </w:rPr>
+      </w:pPr>
+      <w:r>
+        <w:rPr>
+          <w:rFonts w:ascii="Arial" w:hAnsi="Arial" w:cs="Arial"/>
+          <w:b/>
+          <w:bCs/>
+          <w:color w:val="000000"/>
+          <w:sz w:val="24"/>
+          <w:szCs w:val="24"/>
+          <w:lang w:eastAsia="zh-CN"/>
+        </w:rPr>
+        <w:t xml:space="preserve">Contains a class that, given a list of tokens, indexes these tokens in a nested dictionary in the form </w:t>
+      </w:r>
+      <w:r>
+        <w:rPr>
+          <w:rFonts w:ascii="Arial" w:hAnsi="Arial" w:cs="Arial"/>
+          <w:b/>
+          <w:bCs/>
+          <w:i/>
+          <w:iCs/>
+          <w:color w:val="000000"/>
+          <w:sz w:val="24"/>
+          <w:szCs w:val="24"/>
+          <w:lang w:eastAsia="zh-CN"/>
+        </w:rPr>
+        <w:t>{</w:t>
+      </w:r>
+      <w:proofErr w:type="spellStart"/>
+      <w:r>
+        <w:rPr>
+          <w:rFonts w:ascii="Arial" w:hAnsi="Arial" w:cs="Arial"/>
+          <w:b/>
+          <w:bCs/>
+          <w:i/>
+          <w:iCs/>
+          <w:color w:val="000000"/>
+          <w:sz w:val="24"/>
+          <w:szCs w:val="24"/>
+          <w:lang w:eastAsia="zh-CN"/>
+        </w:rPr>
+        <w:t>docID</w:t>
+      </w:r>
+      <w:proofErr w:type="spellEnd"/>
+      <w:r>
+        <w:rPr>
+          <w:rFonts w:ascii="Arial" w:hAnsi="Arial" w:cs="Arial"/>
+          <w:b/>
+          <w:bCs/>
+          <w:i/>
+          <w:iCs/>
+          <w:color w:val="000000"/>
+          <w:sz w:val="24"/>
+          <w:szCs w:val="24"/>
+          <w:lang w:eastAsia="zh-CN"/>
+        </w:rPr>
+        <w:t xml:space="preserve"> : {token : </w:t>
+      </w:r>
+      <w:proofErr w:type="spellStart"/>
+      <w:r>
+        <w:rPr>
+          <w:rFonts w:ascii="Arial" w:hAnsi="Arial" w:cs="Arial"/>
+          <w:b/>
+          <w:bCs/>
+          <w:i/>
+          <w:iCs/>
+          <w:color w:val="000000"/>
+          <w:sz w:val="24"/>
+          <w:szCs w:val="24"/>
+          <w:lang w:eastAsia="zh-CN"/>
+        </w:rPr>
+        <w:t>tf</w:t>
+      </w:r>
+      <w:proofErr w:type="spellEnd"/>
+      <w:r>
+        <w:rPr>
+          <w:rFonts w:ascii="Arial" w:hAnsi="Arial" w:cs="Arial"/>
+          <w:b/>
+          <w:bCs/>
+          <w:i/>
+          <w:iCs/>
+          <w:color w:val="000000"/>
+          <w:sz w:val="24"/>
+          <w:szCs w:val="24"/>
+          <w:lang w:eastAsia="zh-CN"/>
+        </w:rPr>
+        <w:t>}}</w:t>
+      </w:r>
+      <w:r>
+        <w:rPr>
+          <w:rFonts w:ascii="Arial" w:hAnsi="Arial" w:cs="Arial"/>
+          <w:b/>
+          <w:bCs/>
+          <w:color w:val="000000"/>
+          <w:sz w:val="24"/>
+          <w:szCs w:val="24"/>
+          <w:lang w:eastAsia="zh-CN"/>
+        </w:rPr>
+        <w:t>.</w:t>
+      </w:r>
+    </w:p>
+    <w:p>
+      <w:pPr>
+        <w:numPr>
+          <w:ilvl w:val="2"/>
+          <w:numId w:val="6"/>
+        </w:numPr>
+        <w:spacing w:after="0" w:line="240" w:lineRule="auto"/>
+        <w:textAlignment w:val="baseline"/>
+        <w:rPr>
+          <w:rFonts w:ascii="Arial" w:hAnsi="Arial" w:cs="Arial"/>
+          <w:b/>
+          <w:bCs/>
+          <w:color w:val="000000"/>
+          <w:sz w:val="24"/>
+          <w:szCs w:val="24"/>
+          <w:lang w:eastAsia="zh-CN"/>
+        </w:rPr>
+      </w:pPr>
+      <w:r>
+        <w:rPr>
+          <w:rFonts w:ascii="Arial" w:hAnsi="Arial" w:cs="Arial"/>
+          <w:b/>
+          <w:bCs/>
+          <w:color w:val="000000"/>
+          <w:sz w:val="24"/>
+          <w:szCs w:val="24"/>
+          <w:lang w:eastAsia="zh-CN"/>
+        </w:rPr>
+        <w:t>The indexer also contains a function for returning the N most frequent terms by either term frequency or document frequency (default mode is document frequency).</w:t>
+      </w:r>
+    </w:p>
+    <w:p>
+      <w:pPr>
+        <w:numPr>
+          <w:ilvl w:val="1"/>
+          <w:numId w:val="6"/>
+        </w:numPr>
+        <w:spacing w:after="0" w:line="240" w:lineRule="auto"/>
+        <w:textAlignment w:val="baseline"/>
+        <w:rPr>
+          <w:rFonts w:ascii="Arial" w:hAnsi="Arial" w:cs="Arial"/>
+          <w:b/>
+          <w:bCs/>
+          <w:color w:val="000000"/>
+          <w:sz w:val="24"/>
+          <w:szCs w:val="24"/>
+          <w:lang w:eastAsia="zh-CN"/>
+        </w:rPr>
+      </w:pPr>
+      <w:r>
+        <w:rPr>
+          <w:rFonts w:ascii="Arial" w:hAnsi="Arial" w:cs="Arial"/>
+          <w:b/>
+          <w:bCs/>
+          <w:i/>
+          <w:iCs/>
+          <w:color w:val="000000"/>
+          <w:sz w:val="24"/>
+          <w:szCs w:val="24"/>
+          <w:lang w:eastAsia="zh-CN"/>
+        </w:rPr>
+        <w:t>pagearchive.py</w:t>
+      </w:r>
+      <w:r>
+        <w:rPr>
+          <w:rFonts w:ascii="Arial" w:hAnsi="Arial" w:cs="Arial"/>
+          <w:b/>
+          <w:bCs/>
+          <w:color w:val="000000"/>
+          <w:sz w:val="24"/>
+          <w:szCs w:val="24"/>
+          <w:lang w:eastAsia="zh-CN"/>
+        </w:rPr>
+        <w:t xml:space="preserve">: </w:t>
+      </w:r>
+    </w:p>
+    <w:p>
+      <w:pPr>
+        <w:numPr>
+          <w:ilvl w:val="2"/>
+          <w:numId w:val="6"/>
+        </w:numPr>
+        <w:spacing w:after="0" w:line="240" w:lineRule="auto"/>
+        <w:textAlignment w:val="baseline"/>
+        <w:rPr>
+          <w:rFonts w:ascii="Arial" w:hAnsi="Arial" w:cs="Arial"/>
+          <w:b/>
+          <w:bCs/>
+          <w:color w:val="000000"/>
+          <w:sz w:val="24"/>
+          <w:szCs w:val="24"/>
+          <w:lang w:eastAsia="zh-CN"/>
+        </w:rPr>
+      </w:pPr>
+      <w:r>
+        <w:rPr>
+          <w:rFonts w:ascii="Arial" w:hAnsi="Arial" w:cs="Arial"/>
+          <w:b/>
+          <w:bCs/>
+          <w:color w:val="000000"/>
+          <w:sz w:val="24"/>
+          <w:szCs w:val="24"/>
+          <w:lang w:eastAsia="zh-CN"/>
+        </w:rPr>
+        <w:lastRenderedPageBreak/>
+        <w:t xml:space="preserve">Contains a class that archives page contents for the purpose of duplicate detection. </w:t>
+      </w:r>
+    </w:p>
+    <w:p>
+      <w:pPr>
+        <w:numPr>
+          <w:ilvl w:val="2"/>
+          <w:numId w:val="6"/>
+        </w:numPr>
+        <w:spacing w:after="0" w:line="240" w:lineRule="auto"/>
+        <w:textAlignment w:val="baseline"/>
+        <w:rPr>
+          <w:rFonts w:ascii="Arial" w:hAnsi="Arial" w:cs="Arial"/>
+          <w:b/>
+          <w:bCs/>
+          <w:color w:val="000000"/>
+          <w:sz w:val="24"/>
+          <w:szCs w:val="24"/>
+          <w:lang w:eastAsia="zh-CN"/>
+        </w:rPr>
+      </w:pPr>
+      <w:r>
+        <w:rPr>
+          <w:rFonts w:ascii="Arial" w:hAnsi="Arial" w:cs="Arial"/>
+          <w:b/>
+          <w:bCs/>
+          <w:color w:val="000000"/>
+          <w:sz w:val="24"/>
+          <w:szCs w:val="24"/>
+          <w:lang w:eastAsia="zh-CN"/>
+        </w:rPr>
+        <w:t xml:space="preserve">Accomplishes dup-detection by taking the md5 hash of a page source and storing this hash in a dictionary with this md5 hash as the key, and the page’s URL as the value; </w:t>
+      </w:r>
+      <w:r>
+        <w:rPr>
+          <w:rFonts w:ascii="Arial" w:hAnsi="Arial" w:cs="Arial"/>
+          <w:b/>
+          <w:bCs/>
+          <w:i/>
+          <w:iCs/>
+          <w:color w:val="000000"/>
+          <w:sz w:val="24"/>
+          <w:szCs w:val="24"/>
+          <w:lang w:eastAsia="zh-CN"/>
+        </w:rPr>
+        <w:t>{</w:t>
+      </w:r>
+      <w:proofErr w:type="spellStart"/>
+      <w:r>
+        <w:rPr>
+          <w:rFonts w:ascii="Arial" w:hAnsi="Arial" w:cs="Arial"/>
+          <w:b/>
+          <w:bCs/>
+          <w:i/>
+          <w:iCs/>
+          <w:color w:val="000000"/>
+          <w:sz w:val="24"/>
+          <w:szCs w:val="24"/>
+          <w:lang w:eastAsia="zh-CN"/>
+        </w:rPr>
+        <w:t>hash_of_page_source</w:t>
+      </w:r>
+      <w:proofErr w:type="spellEnd"/>
+      <w:r>
+        <w:rPr>
+          <w:rFonts w:ascii="Arial" w:hAnsi="Arial" w:cs="Arial"/>
+          <w:b/>
+          <w:bCs/>
+          <w:i/>
+          <w:iCs/>
+          <w:color w:val="000000"/>
+          <w:sz w:val="24"/>
+          <w:szCs w:val="24"/>
+          <w:lang w:eastAsia="zh-CN"/>
+        </w:rPr>
+        <w:t xml:space="preserve"> : </w:t>
+      </w:r>
+      <w:proofErr w:type="spellStart"/>
+      <w:r>
+        <w:rPr>
+          <w:rFonts w:ascii="Arial" w:hAnsi="Arial" w:cs="Arial"/>
+          <w:b/>
+          <w:bCs/>
+          <w:i/>
+          <w:iCs/>
+          <w:color w:val="000000"/>
+          <w:sz w:val="24"/>
+          <w:szCs w:val="24"/>
+          <w:lang w:eastAsia="zh-CN"/>
+        </w:rPr>
+        <w:t>url</w:t>
+      </w:r>
+      <w:proofErr w:type="spellEnd"/>
+      <w:r>
+        <w:rPr>
+          <w:rFonts w:ascii="Arial" w:hAnsi="Arial" w:cs="Arial"/>
+          <w:b/>
+          <w:bCs/>
+          <w:i/>
+          <w:iCs/>
+          <w:color w:val="000000"/>
+          <w:sz w:val="24"/>
+          <w:szCs w:val="24"/>
+          <w:lang w:eastAsia="zh-CN"/>
+        </w:rPr>
+        <w:t>}</w:t>
+      </w:r>
+      <w:r>
+        <w:rPr>
+          <w:rFonts w:ascii="Arial" w:hAnsi="Arial" w:cs="Arial"/>
+          <w:b/>
+          <w:bCs/>
+          <w:color w:val="000000"/>
+          <w:sz w:val="24"/>
+          <w:szCs w:val="24"/>
+          <w:lang w:eastAsia="zh-CN"/>
+        </w:rPr>
+        <w:t xml:space="preserve">. </w:t>
+      </w:r>
+    </w:p>
+    <w:p>
+      <w:pPr>
+        <w:numPr>
+          <w:ilvl w:val="2"/>
+          <w:numId w:val="6"/>
+        </w:numPr>
+        <w:spacing w:after="0" w:line="240" w:lineRule="auto"/>
+        <w:textAlignment w:val="baseline"/>
+        <w:rPr>
+          <w:rFonts w:ascii="Arial" w:hAnsi="Arial" w:cs="Arial"/>
+          <w:b/>
+          <w:bCs/>
+          <w:color w:val="000000"/>
+          <w:sz w:val="24"/>
+          <w:szCs w:val="24"/>
+          <w:lang w:eastAsia="zh-CN"/>
+        </w:rPr>
+      </w:pPr>
+      <w:r>
+        <w:rPr>
+          <w:rFonts w:ascii="Arial" w:hAnsi="Arial" w:cs="Arial"/>
+          <w:b/>
+          <w:bCs/>
+          <w:color w:val="000000"/>
+          <w:sz w:val="24"/>
+          <w:szCs w:val="24"/>
+          <w:lang w:eastAsia="zh-CN"/>
+        </w:rPr>
+        <w:t>This class contains a function to detect exact duplicates by simply hashing a page’s contents and comparing it to the archive keys. If the hash is not currently a key in the archive, the hash is added and the page is considered unique. Otherwise, a flag is raised for a duplicate.</w:t>
+      </w:r>
+    </w:p>
+    <w:p>
+      <w:pPr>
+        <w:numPr>
+          <w:ilvl w:val="1"/>
+          <w:numId w:val="6"/>
+        </w:numPr>
+        <w:spacing w:after="120" w:line="240" w:lineRule="auto"/>
+        <w:textAlignment w:val="baseline"/>
+        <w:rPr>
+          <w:rFonts w:ascii="Arial" w:hAnsi="Arial" w:cs="Arial"/>
+          <w:b/>
+          <w:bCs/>
+          <w:color w:val="000000"/>
+          <w:sz w:val="24"/>
+          <w:szCs w:val="24"/>
+          <w:lang w:eastAsia="zh-CN"/>
+        </w:rPr>
+      </w:pPr>
+      <w:r>
+        <w:rPr>
+          <w:rFonts w:ascii="Arial" w:hAnsi="Arial" w:cs="Arial"/>
+          <w:b/>
+          <w:bCs/>
+          <w:i/>
+          <w:iCs/>
+          <w:color w:val="000000"/>
+          <w:sz w:val="24"/>
+          <w:szCs w:val="24"/>
+          <w:lang w:eastAsia="zh-CN"/>
+        </w:rPr>
+        <w:t>urlfilter.py</w:t>
+      </w:r>
+      <w:r>
+        <w:rPr>
+          <w:rFonts w:ascii="Arial" w:hAnsi="Arial" w:cs="Arial"/>
+          <w:b/>
+          <w:bCs/>
+          <w:color w:val="000000"/>
+          <w:sz w:val="24"/>
+          <w:szCs w:val="24"/>
+          <w:lang w:eastAsia="zh-CN"/>
+        </w:rPr>
+        <w:t xml:space="preserve">: </w:t>
+      </w:r>
+    </w:p>
+    <w:p>
+      <w:pPr>
+        <w:numPr>
+          <w:ilvl w:val="2"/>
+          <w:numId w:val="6"/>
+        </w:numPr>
+        <w:spacing w:after="120" w:line="240" w:lineRule="auto"/>
+        <w:textAlignment w:val="baseline"/>
+        <w:rPr>
+          <w:rFonts w:ascii="Arial" w:hAnsi="Arial" w:cs="Arial"/>
+          <w:b/>
+          <w:bCs/>
+          <w:color w:val="000000"/>
+          <w:sz w:val="24"/>
+          <w:szCs w:val="24"/>
+          <w:lang w:eastAsia="zh-CN"/>
+        </w:rPr>
+      </w:pPr>
+      <w:r>
+        <w:rPr>
+          <w:rFonts w:ascii="Arial" w:hAnsi="Arial" w:cs="Arial"/>
+          <w:b/>
+          <w:bCs/>
+          <w:color w:val="000000"/>
+          <w:sz w:val="24"/>
+          <w:szCs w:val="24"/>
+          <w:lang w:eastAsia="zh-CN"/>
+        </w:rPr>
+        <w:t xml:space="preserve">Contains a class that vets found </w:t>
+      </w:r>
+      <w:proofErr w:type="spellStart"/>
+      <w:r>
+        <w:rPr>
+          <w:rFonts w:ascii="Arial" w:hAnsi="Arial" w:cs="Arial"/>
+          <w:b/>
+          <w:bCs/>
+          <w:color w:val="000000"/>
+          <w:sz w:val="24"/>
+          <w:szCs w:val="24"/>
+          <w:lang w:eastAsia="zh-CN"/>
+        </w:rPr>
+        <w:t>urls</w:t>
+      </w:r>
+      <w:proofErr w:type="spellEnd"/>
+      <w:r>
+        <w:rPr>
+          <w:rFonts w:ascii="Arial" w:hAnsi="Arial" w:cs="Arial"/>
+          <w:b/>
+          <w:bCs/>
+          <w:color w:val="000000"/>
+          <w:sz w:val="24"/>
+          <w:szCs w:val="24"/>
+          <w:lang w:eastAsia="zh-CN"/>
+        </w:rPr>
+        <w:t xml:space="preserve"> based on multiple factors: </w:t>
+      </w:r>
+    </w:p>
+    <w:p>
+      <w:pPr>
+        <w:numPr>
+          <w:ilvl w:val="3"/>
+          <w:numId w:val="6"/>
+        </w:numPr>
+        <w:spacing w:after="120" w:line="240" w:lineRule="auto"/>
+        <w:textAlignment w:val="baseline"/>
+        <w:rPr>
+          <w:rFonts w:ascii="Arial" w:hAnsi="Arial" w:cs="Arial"/>
+          <w:b/>
+          <w:bCs/>
+          <w:color w:val="000000"/>
+          <w:sz w:val="24"/>
+          <w:szCs w:val="24"/>
+          <w:lang w:eastAsia="zh-CN"/>
+        </w:rPr>
+      </w:pPr>
+      <w:r>
+        <w:rPr>
+          <w:rFonts w:ascii="Arial" w:hAnsi="Arial" w:cs="Arial"/>
+          <w:b/>
+          <w:bCs/>
+          <w:color w:val="000000"/>
+          <w:sz w:val="24"/>
+          <w:szCs w:val="24"/>
+          <w:lang w:eastAsia="zh-CN"/>
+        </w:rPr>
+        <w:t>Whether or not a link has already been visited (and if it has, how long has it been since it was visited. If it’s been visited recently and therefore is not “fresh”, don’t visit it).</w:t>
+      </w:r>
+    </w:p>
+    <w:p>
+      <w:pPr>
+        <w:numPr>
+          <w:ilvl w:val="3"/>
+          <w:numId w:val="6"/>
+        </w:numPr>
+        <w:spacing w:after="120" w:line="240" w:lineRule="auto"/>
+        <w:textAlignment w:val="baseline"/>
+        <w:rPr>
+          <w:rFonts w:ascii="Arial" w:hAnsi="Arial" w:cs="Arial"/>
+          <w:b/>
+          <w:bCs/>
+          <w:color w:val="000000"/>
+          <w:sz w:val="24"/>
+          <w:szCs w:val="24"/>
+          <w:lang w:eastAsia="zh-CN"/>
+        </w:rPr>
+      </w:pPr>
+      <w:r>
+        <w:rPr>
+          <w:rFonts w:ascii="Arial" w:hAnsi="Arial" w:cs="Arial"/>
+          <w:b/>
+          <w:bCs/>
+          <w:color w:val="000000"/>
+          <w:sz w:val="24"/>
+          <w:szCs w:val="24"/>
+          <w:lang w:eastAsia="zh-CN"/>
+        </w:rPr>
+        <w:t>If it is an outgoing link (since we need to stay on your website).</w:t>
+      </w:r>
+    </w:p>
+    <w:p>
+      <w:pPr>
+        <w:numPr>
+          <w:ilvl w:val="3"/>
+          <w:numId w:val="6"/>
+        </w:numPr>
+        <w:spacing w:after="120" w:line="240" w:lineRule="auto"/>
+        <w:textAlignment w:val="baseline"/>
+        <w:rPr>
+          <w:rFonts w:ascii="Arial" w:hAnsi="Arial" w:cs="Arial"/>
+          <w:b/>
+          <w:bCs/>
+          <w:color w:val="000000"/>
+          <w:sz w:val="24"/>
+          <w:szCs w:val="24"/>
+          <w:lang w:eastAsia="zh-CN"/>
+        </w:rPr>
+      </w:pPr>
+      <w:r>
+        <w:rPr>
+          <w:rFonts w:ascii="Arial" w:hAnsi="Arial" w:cs="Arial"/>
+          <w:b/>
+          <w:bCs/>
+          <w:color w:val="000000"/>
+          <w:sz w:val="24"/>
+          <w:szCs w:val="24"/>
+          <w:lang w:eastAsia="zh-CN"/>
+        </w:rPr>
+        <w:t>If it is a bad link (404).</w:t>
+      </w:r>
+    </w:p>
+    <w:p>
+      <w:pPr>
+        <w:numPr>
+          <w:ilvl w:val="3"/>
+          <w:numId w:val="6"/>
+        </w:numPr>
+        <w:spacing w:after="120" w:line="240" w:lineRule="auto"/>
+        <w:textAlignment w:val="baseline"/>
+        <w:rPr>
+          <w:rFonts w:ascii="Arial" w:hAnsi="Arial" w:cs="Arial"/>
+          <w:b/>
+          <w:bCs/>
+          <w:color w:val="000000"/>
+          <w:sz w:val="24"/>
+          <w:szCs w:val="24"/>
+          <w:lang w:eastAsia="zh-CN"/>
+        </w:rPr>
+      </w:pPr>
+      <w:r>
+        <w:rPr>
+          <w:rFonts w:ascii="Arial" w:hAnsi="Arial" w:cs="Arial"/>
+          <w:b/>
+          <w:bCs/>
+          <w:color w:val="000000"/>
+          <w:sz w:val="24"/>
+          <w:szCs w:val="24"/>
+          <w:lang w:eastAsia="zh-CN"/>
+        </w:rPr>
+        <w:t xml:space="preserve">If it is an image file. </w:t>
+      </w:r>
+    </w:p>
+    <w:p>
+      <w:pPr>
+        <w:numPr>
+          <w:ilvl w:val="2"/>
+          <w:numId w:val="6"/>
+        </w:numPr>
+        <w:spacing w:after="120" w:line="240" w:lineRule="auto"/>
+        <w:textAlignment w:val="baseline"/>
+        <w:rPr>
+          <w:rFonts w:ascii="Arial" w:hAnsi="Arial" w:cs="Arial"/>
+          <w:b/>
+          <w:bCs/>
+          <w:color w:val="000000"/>
+          <w:sz w:val="24"/>
+          <w:szCs w:val="24"/>
+          <w:lang w:eastAsia="zh-CN"/>
+        </w:rPr>
+      </w:pPr>
+      <w:r>
+        <w:rPr>
+          <w:rFonts w:ascii="Arial" w:hAnsi="Arial" w:cs="Arial"/>
+          <w:b/>
+          <w:bCs/>
+          <w:color w:val="000000"/>
+          <w:sz w:val="24"/>
+          <w:szCs w:val="24"/>
+          <w:lang w:eastAsia="zh-CN"/>
+        </w:rPr>
+        <w:t xml:space="preserve">All of these cases are logged and passed back to master. If a </w:t>
+      </w:r>
+      <w:proofErr w:type="spellStart"/>
+      <w:r>
+        <w:rPr>
+          <w:rFonts w:ascii="Arial" w:hAnsi="Arial" w:cs="Arial"/>
+          <w:b/>
+          <w:bCs/>
+          <w:color w:val="000000"/>
+          <w:sz w:val="24"/>
+          <w:szCs w:val="24"/>
+          <w:lang w:eastAsia="zh-CN"/>
+        </w:rPr>
+        <w:t>url</w:t>
+      </w:r>
+      <w:proofErr w:type="spellEnd"/>
+      <w:r>
+        <w:rPr>
+          <w:rFonts w:ascii="Arial" w:hAnsi="Arial" w:cs="Arial"/>
+          <w:b/>
+          <w:bCs/>
+          <w:color w:val="000000"/>
+          <w:sz w:val="24"/>
+          <w:szCs w:val="24"/>
+          <w:lang w:eastAsia="zh-CN"/>
+        </w:rPr>
+        <w:t xml:space="preserve"> passes this vetting, it is added to the </w:t>
+      </w:r>
+      <w:proofErr w:type="spellStart"/>
+      <w:r>
+        <w:rPr>
+          <w:rFonts w:ascii="Arial" w:hAnsi="Arial" w:cs="Arial"/>
+          <w:b/>
+          <w:bCs/>
+          <w:color w:val="000000"/>
+          <w:sz w:val="24"/>
+          <w:szCs w:val="24"/>
+          <w:lang w:eastAsia="zh-CN"/>
+        </w:rPr>
+        <w:t>url</w:t>
+      </w:r>
+      <w:proofErr w:type="spellEnd"/>
+      <w:r>
+        <w:rPr>
+          <w:rFonts w:ascii="Arial" w:hAnsi="Arial" w:cs="Arial"/>
+          <w:b/>
+          <w:bCs/>
+          <w:color w:val="000000"/>
+          <w:sz w:val="24"/>
+          <w:szCs w:val="24"/>
+          <w:lang w:eastAsia="zh-CN"/>
+        </w:rPr>
+        <w:t xml:space="preserve"> frontier. </w:t>
+      </w:r>
+    </w:p>
+    <w:p>
+      <w:pPr>
+        <w:numPr>
+          <w:ilvl w:val="2"/>
+          <w:numId w:val="6"/>
+        </w:numPr>
+        <w:spacing w:after="120" w:line="240" w:lineRule="auto"/>
+        <w:textAlignment w:val="baseline"/>
+        <w:rPr>
+          <w:rFonts w:ascii="Arial" w:hAnsi="Arial" w:cs="Arial"/>
+          <w:b/>
+          <w:bCs/>
+          <w:color w:val="000000"/>
+          <w:sz w:val="24"/>
+          <w:szCs w:val="24"/>
+          <w:lang w:eastAsia="zh-CN"/>
+        </w:rPr>
+      </w:pPr>
+      <w:r>
+        <w:rPr>
+          <w:rFonts w:ascii="Arial" w:hAnsi="Arial" w:cs="Arial"/>
+          <w:b/>
+          <w:bCs/>
+          <w:color w:val="000000"/>
+          <w:sz w:val="24"/>
+          <w:szCs w:val="24"/>
+          <w:lang w:eastAsia="zh-CN"/>
+        </w:rPr>
+        <w:t xml:space="preserve">The URL filter also casts relative page links to absolute </w:t>
+      </w:r>
+      <w:proofErr w:type="spellStart"/>
+      <w:r>
+        <w:rPr>
+          <w:rFonts w:ascii="Arial" w:hAnsi="Arial" w:cs="Arial"/>
+          <w:b/>
+          <w:bCs/>
+          <w:color w:val="000000"/>
+          <w:sz w:val="24"/>
+          <w:szCs w:val="24"/>
+          <w:lang w:eastAsia="zh-CN"/>
+        </w:rPr>
+        <w:t>url</w:t>
+      </w:r>
+      <w:proofErr w:type="spellEnd"/>
+      <w:r>
+        <w:rPr>
+          <w:rFonts w:ascii="Arial" w:hAnsi="Arial" w:cs="Arial"/>
+          <w:b/>
+          <w:bCs/>
+          <w:color w:val="000000"/>
+          <w:sz w:val="24"/>
+          <w:szCs w:val="24"/>
+          <w:lang w:eastAsia="zh-CN"/>
+        </w:rPr>
+        <w:t xml:space="preserve"> paths before passing them on to the frontier.</w:t>
+      </w:r>
+    </w:p>
+    <w:p>
+      <w:pPr>
+        <w:numPr>
+          <w:ilvl w:val="1"/>
+          <w:numId w:val="6"/>
+        </w:numPr>
+        <w:spacing w:after="120" w:line="240" w:lineRule="auto"/>
+        <w:textAlignment w:val="baseline"/>
+        <w:rPr>
+          <w:rFonts w:ascii="Arial" w:hAnsi="Arial" w:cs="Arial"/>
+          <w:b/>
+          <w:bCs/>
+          <w:color w:val="000000"/>
+          <w:sz w:val="24"/>
+          <w:szCs w:val="24"/>
+          <w:lang w:eastAsia="zh-CN"/>
+        </w:rPr>
+      </w:pPr>
+      <w:r>
+        <w:rPr>
+          <w:rFonts w:ascii="Arial" w:eastAsia="Times New Roman" w:hAnsi="Arial" w:cs="Arial"/>
+          <w:b/>
+          <w:bCs/>
+          <w:i/>
+          <w:iCs/>
+          <w:color w:val="000000"/>
+          <w:sz w:val="24"/>
+          <w:szCs w:val="24"/>
+          <w:lang w:eastAsia="zh-CN"/>
+        </w:rPr>
+        <w:t>urlfrontier.py</w:t>
+      </w:r>
+      <w:r>
+        <w:rPr>
+          <w:rFonts w:ascii="Arial" w:eastAsia="Times New Roman" w:hAnsi="Arial" w:cs="Arial"/>
+          <w:b/>
+          <w:bCs/>
+          <w:color w:val="000000"/>
+          <w:sz w:val="24"/>
+          <w:szCs w:val="24"/>
+          <w:lang w:eastAsia="zh-CN"/>
+        </w:rPr>
+        <w:t xml:space="preserve">: </w:t>
+      </w:r>
+    </w:p>
+    <w:p>
+      <w:pPr>
+        <w:numPr>
+          <w:ilvl w:val="2"/>
+          <w:numId w:val="6"/>
+        </w:numPr>
+        <w:spacing w:after="120" w:line="240" w:lineRule="auto"/>
+        <w:textAlignment w:val="baseline"/>
+        <w:rPr>
+          <w:rFonts w:ascii="Arial" w:hAnsi="Arial" w:cs="Arial"/>
+          <w:b/>
+          <w:bCs/>
+          <w:color w:val="000000"/>
+          <w:sz w:val="24"/>
+          <w:szCs w:val="24"/>
+          <w:lang w:eastAsia="zh-CN"/>
+        </w:rPr>
+      </w:pPr>
+      <w:r>
+        <w:rPr>
+          <w:rFonts w:ascii="Arial" w:eastAsia="Times New Roman" w:hAnsi="Arial" w:cs="Arial"/>
+          <w:b/>
+          <w:bCs/>
+          <w:color w:val="000000"/>
+          <w:sz w:val="24"/>
+          <w:szCs w:val="24"/>
+          <w:lang w:eastAsia="zh-CN"/>
+        </w:rPr>
+        <w:t xml:space="preserve">Class containing a queue that found </w:t>
+      </w:r>
+      <w:proofErr w:type="spellStart"/>
+      <w:r>
+        <w:rPr>
+          <w:rFonts w:ascii="Arial" w:eastAsia="Times New Roman" w:hAnsi="Arial" w:cs="Arial"/>
+          <w:b/>
+          <w:bCs/>
+          <w:color w:val="000000"/>
+          <w:sz w:val="24"/>
+          <w:szCs w:val="24"/>
+          <w:lang w:eastAsia="zh-CN"/>
+        </w:rPr>
+        <w:t>urls</w:t>
+      </w:r>
+      <w:proofErr w:type="spellEnd"/>
+      <w:r>
+        <w:rPr>
+          <w:rFonts w:ascii="Arial" w:eastAsia="Times New Roman" w:hAnsi="Arial" w:cs="Arial"/>
+          <w:b/>
+          <w:bCs/>
+          <w:color w:val="000000"/>
+          <w:sz w:val="24"/>
+          <w:szCs w:val="24"/>
+          <w:lang w:eastAsia="zh-CN"/>
+        </w:rPr>
+        <w:t xml:space="preserve"> are added to (after being passed through the </w:t>
+      </w:r>
+      <w:proofErr w:type="spellStart"/>
+      <w:r>
+        <w:rPr>
+          <w:rFonts w:ascii="Arial" w:eastAsia="Times New Roman" w:hAnsi="Arial" w:cs="Arial"/>
+          <w:b/>
+          <w:bCs/>
+          <w:color w:val="000000"/>
+          <w:sz w:val="24"/>
+          <w:szCs w:val="24"/>
+          <w:lang w:eastAsia="zh-CN"/>
+        </w:rPr>
+        <w:t>urlfilter</w:t>
+      </w:r>
+      <w:proofErr w:type="spellEnd"/>
+      <w:r>
+        <w:rPr>
+          <w:rFonts w:ascii="Arial" w:eastAsia="Times New Roman" w:hAnsi="Arial" w:cs="Arial"/>
+          <w:b/>
+          <w:bCs/>
+          <w:color w:val="000000"/>
+          <w:sz w:val="24"/>
+          <w:szCs w:val="24"/>
+          <w:lang w:eastAsia="zh-CN"/>
+        </w:rPr>
+        <w:t xml:space="preserve">). </w:t>
+      </w:r>
+    </w:p>
+    <w:p>
+      <w:pPr>
+        <w:numPr>
+          <w:ilvl w:val="2"/>
+          <w:numId w:val="6"/>
+        </w:numPr>
+        <w:spacing w:after="120" w:line="240" w:lineRule="auto"/>
+        <w:textAlignment w:val="baseline"/>
+        <w:rPr>
+          <w:rFonts w:ascii="Arial" w:hAnsi="Arial" w:cs="Arial"/>
+          <w:b/>
+          <w:bCs/>
+          <w:color w:val="000000"/>
+          <w:sz w:val="24"/>
+          <w:szCs w:val="24"/>
+          <w:lang w:eastAsia="zh-CN"/>
+        </w:rPr>
+      </w:pPr>
+      <w:r>
+        <w:rPr>
+          <w:rFonts w:ascii="Arial" w:eastAsia="Times New Roman" w:hAnsi="Arial" w:cs="Arial"/>
+          <w:b/>
+          <w:bCs/>
+          <w:color w:val="000000"/>
+          <w:sz w:val="24"/>
+          <w:szCs w:val="24"/>
+          <w:lang w:eastAsia="zh-CN"/>
+        </w:rPr>
+        <w:t>If the queue runs empty, the program prints its findings and exits.</w:t>
+      </w:r>
+    </w:p>
+    <w:p>
+      <w:pPr>
+        <w:spacing w:line="240" w:lineRule="auto"/>
+      </w:pPr>
+    </w:p>
+    <w:p>
+      <w:pPr>
+        <w:pStyle w:val="ListParagraph"/>
+        <w:autoSpaceDE w:val="0"/>
+        <w:autoSpaceDN w:val="0"/>
+        <w:adjustRightInd w:val="0"/>
+        <w:spacing w:after="120" w:line="240" w:lineRule="auto"/>
+        <w:contextualSpacing w:val="0"/>
+        <w:rPr>
+          <w:rFonts w:ascii="Arial" w:hAnsi="Arial" w:cs="Arial"/>
+          <w:b/>
+          <w:color w:val="000000"/>
+          <w:sz w:val="24"/>
+          <w:szCs w:val="24"/>
+        </w:rPr>
+      </w:pPr>
     </w:p>
     <w:sectPr>
       <w:pgSz w:w="12240" w:h="15840"/>
@@ -5913,6 +8079,24 @@
       <w:lang w:eastAsia="zh-CN"/>
     </w:rPr>
   </w:style>
+  <w:style w:type="paragraph" w:styleId="Date">
+    <w:name w:val="Date"/>
+    <w:basedOn w:val="Normal"/>
+    <w:next w:val="Normal"/>
+    <w:link w:val="DateChar"/>
+    <w:uiPriority w:val="99"/>
+    <w:semiHidden/>
+    <w:unhideWhenUsed/>
+    <w:rsid w:val="001A69D8"/>
+  </w:style>
+  <w:style w:type="character" w:customStyle="1" w:styleId="DateChar">
+    <w:name w:val="Date Char"/>
+    <w:basedOn w:val="DefaultParagraphFont"/>
+    <w:link w:val="Date"/>
+    <w:uiPriority w:val="99"/>
+    <w:semiHidden/>
+    <w:rsid w:val="001A69D8"/>
+  </w:style>
 </w:styles>
 </file>
 
